--- a/MTD Parameters.docx
+++ b/MTD Parameters.docx
@@ -118,7 +118,15 @@
           </w:tcPr>
           <w:p>
             <w:r>
-              <w:t>The number of nodes that are generated as exposed (i.e. attacker will always find these nodes without compromising any nodes and the connection point will remain static [IP and ports remain static])</w:t>
+              <w:t>The number of nodes that are generated as exposed (</w:t>
+            </w:r>
+            <w:proofErr w:type="gramStart"/>
+            <w:r>
+              <w:t>i.e.</w:t>
+            </w:r>
+            <w:proofErr w:type="gramEnd"/>
+            <w:r>
+              <w:t xml:space="preserve"> attacker will always find these nodes without compromising any nodes and the connection point will remain static [IP and ports remain static])</w:t>
             </w:r>
           </w:p>
         </w:tc>
@@ -356,13 +364,21 @@
           <w:tcPr>
             <w:tcW w:w="1838" w:type="dxa"/>
           </w:tcPr>
-          <w:p/>
+          <w:p>
+            <w:r>
+              <w:t>Host ID</w:t>
+            </w:r>
+          </w:p>
         </w:tc>
         <w:tc>
           <w:tcPr>
             <w:tcW w:w="7178" w:type="dxa"/>
           </w:tcPr>
-          <w:p/>
+          <w:p>
+            <w:r>
+              <w:t>The Node ID of the host on the network graph</w:t>
+            </w:r>
+          </w:p>
         </w:tc>
       </w:tr>
       <w:tr>
@@ -370,13 +386,21 @@
           <w:tcPr>
             <w:tcW w:w="1838" w:type="dxa"/>
           </w:tcPr>
-          <w:p/>
+          <w:p>
+            <w:r>
+              <w:t>Host IP</w:t>
+            </w:r>
+          </w:p>
         </w:tc>
         <w:tc>
           <w:tcPr>
             <w:tcW w:w="7178" w:type="dxa"/>
           </w:tcPr>
-          <w:p/>
+          <w:p>
+            <w:r>
+              <w:t>IP Address of the Host</w:t>
+            </w:r>
+          </w:p>
         </w:tc>
       </w:tr>
       <w:tr>
@@ -384,13 +408,29 @@
           <w:tcPr>
             <w:tcW w:w="1838" w:type="dxa"/>
           </w:tcPr>
-          <w:p/>
+          <w:p>
+            <w:r>
+              <w:t>Users List</w:t>
+            </w:r>
+          </w:p>
         </w:tc>
         <w:tc>
           <w:tcPr>
             <w:tcW w:w="7178" w:type="dxa"/>
           </w:tcPr>
-          <w:p/>
+          <w:p>
+            <w:r>
+              <w:t xml:space="preserve">List of users assigned to Host (Picked randomly from </w:t>
+            </w:r>
+            <w:proofErr w:type="gramStart"/>
+            <w:r>
+              <w:t>users</w:t>
+            </w:r>
+            <w:proofErr w:type="gramEnd"/>
+            <w:r>
+              <w:t xml:space="preserve"> setup from data/first-name.txt)</w:t>
+            </w:r>
+          </w:p>
         </w:tc>
       </w:tr>
       <w:tr>
@@ -398,16 +438,655 @@
           <w:tcPr>
             <w:tcW w:w="1838" w:type="dxa"/>
           </w:tcPr>
-          <w:p/>
+          <w:p>
+            <w:r>
+              <w:t>Service Generator</w:t>
+            </w:r>
+          </w:p>
         </w:tc>
         <w:tc>
           <w:tcPr>
             <w:tcW w:w="7178" w:type="dxa"/>
           </w:tcPr>
-          <w:p/>
+          <w:p>
+            <w:r>
+              <w:t xml:space="preserve">Instance of the </w:t>
+            </w:r>
+            <w:proofErr w:type="spellStart"/>
+            <w:r>
+              <w:t>ServiceGenerator</w:t>
+            </w:r>
+            <w:proofErr w:type="spellEnd"/>
+            <w:r>
+              <w:t xml:space="preserve"> Class (found in services.py)</w:t>
+            </w:r>
+          </w:p>
+        </w:tc>
+      </w:tr>
+      <w:tr>
+        <w:tc>
+          <w:tcPr>
+            <w:tcW w:w="1838" w:type="dxa"/>
+          </w:tcPr>
+          <w:p>
+            <w:r>
+              <w:t>Action Manager</w:t>
+            </w:r>
+          </w:p>
+        </w:tc>
+        <w:tc>
+          <w:tcPr>
+            <w:tcW w:w="7178" w:type="dxa"/>
+          </w:tcPr>
+          <w:p>
+            <w:r>
+              <w:t xml:space="preserve">Action Manager that Queues actions and questions </w:t>
+            </w:r>
+          </w:p>
+        </w:tc>
+      </w:tr>
+      <w:tr>
+        <w:tc>
+          <w:tcPr>
+            <w:tcW w:w="1838" w:type="dxa"/>
+          </w:tcPr>
+          <w:p>
+            <w:r>
+              <w:t>K Nearest Neighbour</w:t>
+            </w:r>
+          </w:p>
+        </w:tc>
+        <w:tc>
+          <w:tcPr>
+            <w:tcW w:w="7178" w:type="dxa"/>
+          </w:tcPr>
+          <w:p>
+            <w:r>
+              <w:t xml:space="preserve">Used to generate internal network for services (using Watts </w:t>
+            </w:r>
+            <w:proofErr w:type="spellStart"/>
+            <w:r>
+              <w:t>Strogatz</w:t>
+            </w:r>
+            <w:proofErr w:type="spellEnd"/>
+            <w:r>
+              <w:t>)</w:t>
+            </w:r>
+          </w:p>
+        </w:tc>
+      </w:tr>
+      <w:tr>
+        <w:tc>
+          <w:tcPr>
+            <w:tcW w:w="1838" w:type="dxa"/>
+          </w:tcPr>
+          <w:p>
+            <w:r>
+              <w:t xml:space="preserve">Probability </w:t>
+            </w:r>
+            <w:proofErr w:type="spellStart"/>
+            <w:r>
+              <w:t>Strogatz</w:t>
+            </w:r>
+            <w:proofErr w:type="spellEnd"/>
+            <w:r>
+              <w:t xml:space="preserve"> Rewire</w:t>
+            </w:r>
+          </w:p>
+        </w:tc>
+        <w:tc>
+          <w:tcPr>
+            <w:tcW w:w="7178" w:type="dxa"/>
+          </w:tcPr>
+          <w:p>
+            <w:r>
+              <w:t xml:space="preserve">Used to generate internal network for services (using Watts </w:t>
+            </w:r>
+            <w:proofErr w:type="spellStart"/>
+            <w:r>
+              <w:t>Strogatz</w:t>
+            </w:r>
+            <w:proofErr w:type="spellEnd"/>
+            <w:r>
+              <w:t>)</w:t>
+            </w:r>
+          </w:p>
         </w:tc>
       </w:tr>
     </w:tbl>
+    <w:p>
+      <w:pPr>
+        <w:pStyle w:val="Heading2"/>
+      </w:pPr>
+      <w:r>
+        <w:lastRenderedPageBreak/>
+        <w:t xml:space="preserve">Service Generator </w:t>
+      </w:r>
+      <w:r>
+        <w:t>Parameters</w:t>
+      </w:r>
+    </w:p>
+    <w:p>
+      <w:r>
+        <w:t xml:space="preserve">(Generates all the service objects for the Host) </w:t>
+      </w:r>
+    </w:p>
+    <w:tbl>
+      <w:tblPr>
+        <w:tblStyle w:val="TableGrid"/>
+        <w:tblW w:w="0" w:type="auto"/>
+        <w:tblLook w:val="04A0" w:firstRow="1" w:lastRow="0" w:firstColumn="1" w:lastColumn="0" w:noHBand="0" w:noVBand="1"/>
+      </w:tblPr>
+      <w:tblGrid>
+        <w:gridCol w:w="1980"/>
+        <w:gridCol w:w="7036"/>
+      </w:tblGrid>
+      <w:tr>
+        <w:tc>
+          <w:tcPr>
+            <w:tcW w:w="1980" w:type="dxa"/>
+          </w:tcPr>
+          <w:p>
+            <w:r>
+              <w:rPr>
+                <w:b/>
+                <w:bCs/>
+              </w:rPr>
+              <w:t>Parameter</w:t>
+            </w:r>
+          </w:p>
+        </w:tc>
+        <w:tc>
+          <w:tcPr>
+            <w:tcW w:w="7036" w:type="dxa"/>
+          </w:tcPr>
+          <w:p>
+            <w:r>
+              <w:rPr>
+                <w:b/>
+                <w:bCs/>
+              </w:rPr>
+              <w:t>Description</w:t>
+            </w:r>
+          </w:p>
+        </w:tc>
+      </w:tr>
+      <w:tr>
+        <w:tc>
+          <w:tcPr>
+            <w:tcW w:w="1980" w:type="dxa"/>
+          </w:tcPr>
+          <w:p>
+            <w:r>
+              <w:t>Services per OS</w:t>
+            </w:r>
+          </w:p>
+        </w:tc>
+        <w:tc>
+          <w:tcPr>
+            <w:tcW w:w="7036" w:type="dxa"/>
+          </w:tcPr>
+          <w:p>
+            <w:r>
+              <w:t>Number of services generated per OS (determined in constants.py)</w:t>
+            </w:r>
+          </w:p>
+        </w:tc>
+      </w:tr>
+      <w:tr>
+        <w:tc>
+          <w:tcPr>
+            <w:tcW w:w="1980" w:type="dxa"/>
+          </w:tcPr>
+          <w:p>
+            <w:r>
+              <w:t>Percent cross platform</w:t>
+            </w:r>
+          </w:p>
+        </w:tc>
+        <w:tc>
+          <w:tcPr>
+            <w:tcW w:w="7036" w:type="dxa"/>
+          </w:tcPr>
+          <w:p>
+            <w:r>
+              <w:t>Percent the service generated is compatible with all platforms (determined in constants.py)</w:t>
+            </w:r>
+          </w:p>
+        </w:tc>
+      </w:tr>
+      <w:tr>
+        <w:tc>
+          <w:tcPr>
+            <w:tcW w:w="1980" w:type="dxa"/>
+          </w:tcPr>
+          <w:p>
+            <w:r>
+              <w:t>Max Vulnerability Probability</w:t>
+            </w:r>
+          </w:p>
+        </w:tc>
+        <w:tc>
+          <w:tcPr>
+            <w:tcW w:w="7036" w:type="dxa"/>
+          </w:tcPr>
+          <w:p>
+            <w:r>
+              <w:t xml:space="preserve">Maximum probability for older version of services </w:t>
+            </w:r>
+            <w:r>
+              <w:t xml:space="preserve">having a vulnerability (determined in constants.py) </w:t>
+            </w:r>
+          </w:p>
+        </w:tc>
+      </w:tr>
+      <w:tr>
+        <w:tc>
+          <w:tcPr>
+            <w:tcW w:w="1980" w:type="dxa"/>
+          </w:tcPr>
+          <w:p>
+            <w:r>
+              <w:t>Vulnerability Patch Mean</w:t>
+            </w:r>
+          </w:p>
+        </w:tc>
+        <w:tc>
+          <w:tcPr>
+            <w:tcW w:w="7036" w:type="dxa"/>
+          </w:tcPr>
+          <w:p>
+            <w:r>
+              <w:t>The average number of version numbers required for a vulnerability to be patched (determined in constants.py)</w:t>
+            </w:r>
+          </w:p>
+        </w:tc>
+      </w:tr>
+      <w:tr>
+        <w:tc>
+          <w:tcPr>
+            <w:tcW w:w="1980" w:type="dxa"/>
+          </w:tcPr>
+          <w:p>
+            <w:r>
+              <w:t>Vulnerability Patch Range</w:t>
+            </w:r>
+          </w:p>
+        </w:tc>
+        <w:tc>
+          <w:tcPr>
+            <w:tcW w:w="7036" w:type="dxa"/>
+          </w:tcPr>
+          <w:p>
+            <w:r>
+              <w:t xml:space="preserve">Max version range the vulnerability will be patched in (determined in constants.py) </w:t>
+            </w:r>
+          </w:p>
+        </w:tc>
+      </w:tr>
+      <w:tr>
+        <w:tc>
+          <w:tcPr>
+            <w:tcW w:w="1980" w:type="dxa"/>
+          </w:tcPr>
+          <w:p>
+            <w:r>
+              <w:t>Vulnerability Initial Chance</w:t>
+            </w:r>
+          </w:p>
+        </w:tc>
+        <w:tc>
+          <w:tcPr>
+            <w:tcW w:w="7036" w:type="dxa"/>
+          </w:tcPr>
+          <w:p>
+            <w:r>
+              <w:t>Chance there will be a vulnerability in the first version of a service (determined in constants.py)</w:t>
+            </w:r>
+          </w:p>
+        </w:tc>
+      </w:tr>
+    </w:tbl>
+    <w:p/>
+    <w:p>
+      <w:pPr>
+        <w:pStyle w:val="Heading2"/>
+      </w:pPr>
+      <w:r>
+        <w:t>Service Parameters</w:t>
+      </w:r>
+    </w:p>
+    <w:tbl>
+      <w:tblPr>
+        <w:tblStyle w:val="TableGrid"/>
+        <w:tblW w:w="0" w:type="auto"/>
+        <w:tblLook w:val="04A0" w:firstRow="1" w:lastRow="0" w:firstColumn="1" w:lastColumn="0" w:noHBand="0" w:noVBand="1"/>
+      </w:tblPr>
+      <w:tblGrid>
+        <w:gridCol w:w="1980"/>
+        <w:gridCol w:w="7036"/>
+      </w:tblGrid>
+      <w:tr>
+        <w:tc>
+          <w:tcPr>
+            <w:tcW w:w="1980" w:type="dxa"/>
+          </w:tcPr>
+          <w:p>
+            <w:r>
+              <w:rPr>
+                <w:b/>
+                <w:bCs/>
+              </w:rPr>
+              <w:t>Parameter</w:t>
+            </w:r>
+          </w:p>
+        </w:tc>
+        <w:tc>
+          <w:tcPr>
+            <w:tcW w:w="7036" w:type="dxa"/>
+          </w:tcPr>
+          <w:p>
+            <w:r>
+              <w:rPr>
+                <w:b/>
+                <w:bCs/>
+              </w:rPr>
+              <w:t>Description</w:t>
+            </w:r>
+          </w:p>
+        </w:tc>
+      </w:tr>
+      <w:tr>
+        <w:tc>
+          <w:tcPr>
+            <w:tcW w:w="1980" w:type="dxa"/>
+          </w:tcPr>
+          <w:p>
+            <w:r>
+              <w:t>Service Name</w:t>
+            </w:r>
+          </w:p>
+        </w:tc>
+        <w:tc>
+          <w:tcPr>
+            <w:tcW w:w="7036" w:type="dxa"/>
+          </w:tcPr>
+          <w:p>
+            <w:r>
+              <w:t>Name of the service (decided from service generator)</w:t>
+            </w:r>
+          </w:p>
+        </w:tc>
+      </w:tr>
+      <w:tr>
+        <w:tc>
+          <w:tcPr>
+            <w:tcW w:w="1980" w:type="dxa"/>
+          </w:tcPr>
+          <w:p>
+            <w:r>
+              <w:t>Service Version</w:t>
+            </w:r>
+          </w:p>
+        </w:tc>
+        <w:tc>
+          <w:tcPr>
+            <w:tcW w:w="7036" w:type="dxa"/>
+          </w:tcPr>
+          <w:p>
+            <w:r>
+              <w:t>Version of the service (decided from service generator)</w:t>
+            </w:r>
+          </w:p>
+        </w:tc>
+      </w:tr>
+      <w:tr>
+        <w:tc>
+          <w:tcPr>
+            <w:tcW w:w="1980" w:type="dxa"/>
+          </w:tcPr>
+          <w:p>
+            <w:r>
+              <w:t>Vulnerabilities</w:t>
+            </w:r>
+          </w:p>
+        </w:tc>
+        <w:tc>
+          <w:tcPr>
+            <w:tcW w:w="7036" w:type="dxa"/>
+          </w:tcPr>
+          <w:p>
+            <w:r>
+              <w:t>The vulnerabilities that are found on the service (decided from service gen)</w:t>
+            </w:r>
+          </w:p>
+        </w:tc>
+      </w:tr>
+    </w:tbl>
+    <w:p/>
+    <w:p>
+      <w:pPr>
+        <w:pStyle w:val="Heading2"/>
+      </w:pPr>
+      <w:r>
+        <w:t>Vulnerability</w:t>
+      </w:r>
+      <w:r>
+        <w:t xml:space="preserve"> Parameters</w:t>
+      </w:r>
+    </w:p>
+    <w:tbl>
+      <w:tblPr>
+        <w:tblStyle w:val="TableGrid"/>
+        <w:tblW w:w="0" w:type="auto"/>
+        <w:tblLook w:val="04A0" w:firstRow="1" w:lastRow="0" w:firstColumn="1" w:lastColumn="0" w:noHBand="0" w:noVBand="1"/>
+      </w:tblPr>
+      <w:tblGrid>
+        <w:gridCol w:w="2263"/>
+        <w:gridCol w:w="6753"/>
+      </w:tblGrid>
+      <w:tr>
+        <w:tc>
+          <w:tcPr>
+            <w:tcW w:w="2263" w:type="dxa"/>
+          </w:tcPr>
+          <w:p>
+            <w:r>
+              <w:rPr>
+                <w:b/>
+                <w:bCs/>
+              </w:rPr>
+              <w:t>Parameter</w:t>
+            </w:r>
+          </w:p>
+        </w:tc>
+        <w:tc>
+          <w:tcPr>
+            <w:tcW w:w="6753" w:type="dxa"/>
+          </w:tcPr>
+          <w:p>
+            <w:r>
+              <w:rPr>
+                <w:b/>
+                <w:bCs/>
+              </w:rPr>
+              <w:t>Description</w:t>
+            </w:r>
+          </w:p>
+        </w:tc>
+      </w:tr>
+      <w:tr>
+        <w:tc>
+          <w:tcPr>
+            <w:tcW w:w="2263" w:type="dxa"/>
+          </w:tcPr>
+          <w:p>
+            <w:r>
+              <w:t>Have OS Dependency</w:t>
+            </w:r>
+          </w:p>
+        </w:tc>
+        <w:tc>
+          <w:tcPr>
+            <w:tcW w:w="6753" w:type="dxa"/>
+          </w:tcPr>
+          <w:p>
+            <w:r>
+              <w:t xml:space="preserve">Can only be exploited if found on Host that is OS in on </w:t>
+            </w:r>
+            <w:proofErr w:type="spellStart"/>
+            <w:proofErr w:type="gramStart"/>
+            <w:r>
+              <w:t>self.vuln</w:t>
+            </w:r>
+            <w:proofErr w:type="gramEnd"/>
+            <w:r>
+              <w:t>_os_list</w:t>
+            </w:r>
+            <w:proofErr w:type="spellEnd"/>
+          </w:p>
+        </w:tc>
+      </w:tr>
+      <w:tr>
+        <w:tc>
+          <w:tcPr>
+            <w:tcW w:w="2263" w:type="dxa"/>
+          </w:tcPr>
+          <w:p>
+            <w:r>
+              <w:t>OS List</w:t>
+            </w:r>
+          </w:p>
+        </w:tc>
+        <w:tc>
+          <w:tcPr>
+            <w:tcW w:w="6753" w:type="dxa"/>
+          </w:tcPr>
+          <w:p>
+            <w:r>
+              <w:t xml:space="preserve">List of OS that vulnerability can be found on </w:t>
+            </w:r>
+          </w:p>
+        </w:tc>
+      </w:tr>
+      <w:tr>
+        <w:tc>
+          <w:tcPr>
+            <w:tcW w:w="2263" w:type="dxa"/>
+          </w:tcPr>
+          <w:p>
+            <w:r>
+              <w:t>Complexity</w:t>
+            </w:r>
+          </w:p>
+        </w:tc>
+        <w:tc>
+          <w:tcPr>
+            <w:tcW w:w="6753" w:type="dxa"/>
+          </w:tcPr>
+          <w:p>
+            <w:r>
+              <w:t>How hard it is to compromise vulnerability (randomly determined with a baseline limit set in constants.py)</w:t>
+            </w:r>
+          </w:p>
+        </w:tc>
+      </w:tr>
+      <w:tr>
+        <w:tc>
+          <w:tcPr>
+            <w:tcW w:w="2263" w:type="dxa"/>
+          </w:tcPr>
+          <w:p>
+            <w:r>
+              <w:t>Impact</w:t>
+            </w:r>
+          </w:p>
+        </w:tc>
+        <w:tc>
+          <w:tcPr>
+            <w:tcW w:w="6753" w:type="dxa"/>
+          </w:tcPr>
+          <w:p>
+            <w:r>
+              <w:t>The amount the attacker will gain from compromising vulnerability (randomly generated)</w:t>
+            </w:r>
+          </w:p>
+        </w:tc>
+      </w:tr>
+    </w:tbl>
+    <w:p/>
+    <w:p>
+      <w:pPr>
+        <w:pStyle w:val="Heading2"/>
+      </w:pPr>
+      <w:r>
+        <w:t>Attacker/Hacker Parameters</w:t>
+      </w:r>
+    </w:p>
+    <w:tbl>
+      <w:tblPr>
+        <w:tblStyle w:val="TableGrid"/>
+        <w:tblW w:w="0" w:type="auto"/>
+        <w:tblLook w:val="04A0" w:firstRow="1" w:lastRow="0" w:firstColumn="1" w:lastColumn="0" w:noHBand="0" w:noVBand="1"/>
+      </w:tblPr>
+      <w:tblGrid>
+        <w:gridCol w:w="1980"/>
+        <w:gridCol w:w="7036"/>
+      </w:tblGrid>
+      <w:tr>
+        <w:tc>
+          <w:tcPr>
+            <w:tcW w:w="1980" w:type="dxa"/>
+          </w:tcPr>
+          <w:p>
+            <w:r>
+              <w:rPr>
+                <w:b/>
+                <w:bCs/>
+              </w:rPr>
+              <w:t>Parameter</w:t>
+            </w:r>
+          </w:p>
+        </w:tc>
+        <w:tc>
+          <w:tcPr>
+            <w:tcW w:w="7036" w:type="dxa"/>
+          </w:tcPr>
+          <w:p>
+            <w:r>
+              <w:rPr>
+                <w:b/>
+                <w:bCs/>
+              </w:rPr>
+              <w:t>Description</w:t>
+            </w:r>
+          </w:p>
+        </w:tc>
+      </w:tr>
+      <w:tr>
+        <w:tc>
+          <w:tcPr>
+            <w:tcW w:w="1980" w:type="dxa"/>
+          </w:tcPr>
+          <w:p>
+            <w:r>
+              <w:t>Attacker Threshold</w:t>
+            </w:r>
+          </w:p>
+        </w:tc>
+        <w:tc>
+          <w:tcPr>
+            <w:tcW w:w="7036" w:type="dxa"/>
+          </w:tcPr>
+          <w:p>
+            <w:r>
+              <w:t>The number of attacks an attacker will attempt on a single host until giving up</w:t>
+            </w:r>
+          </w:p>
+        </w:tc>
+      </w:tr>
+    </w:tbl>
+    <w:p/>
     <w:p/>
     <w:sectPr>
       <w:pgSz w:w="11906" w:h="16838"/>
